--- a/The TARDIS Project Demonstration (Instructions).docx
+++ b/The TARDIS Project Demonstration (Instructions).docx
@@ -1309,25 +1309,458 @@
           <w:numId w:val="3"/>
         </w:numPr>
       </w:pPr>
+    </w:p>
+    <w:p>
+      <w:pPr>
+        <w:pStyle w:val="ListParagraph"/>
+        <w:numPr>
+          <w:ilvl w:val="0"/>
+          <w:numId w:val="3"/>
+        </w:numPr>
+      </w:pPr>
+      <w:proofErr w:type="spellStart"/>
+      <w:r>
+        <w:t>F</w:t>
+      </w:r>
+      <w:r>
+        <w:t>f</w:t>
+      </w:r>
+      <w:proofErr w:type="spellEnd"/>
+    </w:p>
+    <w:p>
+      <w:pPr>
+        <w:rPr>
+          <w:caps/>
+          <w:color w:val="1F4D78" w:themeColor="accent1" w:themeShade="7F"/>
+          <w:spacing w:val="15"/>
+        </w:rPr>
+      </w:pPr>
+      <w:r>
+        <w:br w:type="page"/>
+      </w:r>
+    </w:p>
+    <w:p>
+      <w:pPr>
+        <w:pStyle w:val="Heading3"/>
+      </w:pPr>
+      <w:r>
+        <w:lastRenderedPageBreak/>
+        <w:t>Sprint 4 - Interfaces</w:t>
+      </w:r>
+    </w:p>
+    <w:p>
+      <w:pPr>
+        <w:pStyle w:val="ListParagraph"/>
+        <w:numPr>
+          <w:ilvl w:val="0"/>
+          <w:numId w:val="4"/>
+        </w:numPr>
+      </w:pPr>
+      <w:r>
+        <w:t xml:space="preserve">Add the </w:t>
+      </w:r>
+      <w:proofErr w:type="spellStart"/>
+      <w:r>
+        <w:rPr>
+          <w:b/>
+        </w:rPr>
+        <w:t>IBattle</w:t>
+      </w:r>
+      <w:proofErr w:type="spellEnd"/>
+      <w:r>
+        <w:t xml:space="preserve"> interface.</w:t>
+      </w:r>
+    </w:p>
+    <w:p>
+      <w:pPr>
+        <w:ind w:left="720"/>
+      </w:pPr>
+      <w:r>
+        <w:rPr>
+          <w:noProof/>
+        </w:rPr>
+        <w:drawing>
+          <wp:inline distT="0" distB="0" distL="0" distR="0" wp14:anchorId="148391A8" wp14:editId="64EA507A">
+            <wp:extent cx="3463684" cy="1584960"/>
+            <wp:effectExtent l="0" t="0" r="3810" b="0"/>
+            <wp:docPr id="10" name="Picture 10"/>
+            <wp:cNvGraphicFramePr>
+              <a:graphicFrameLocks xmlns:a="http://schemas.openxmlformats.org/drawingml/2006/main" noChangeAspect="1"/>
+            </wp:cNvGraphicFramePr>
+            <a:graphic xmlns:a="http://schemas.openxmlformats.org/drawingml/2006/main">
+              <a:graphicData uri="http://schemas.openxmlformats.org/drawingml/2006/picture">
+                <pic:pic xmlns:pic="http://schemas.openxmlformats.org/drawingml/2006/picture">
+                  <pic:nvPicPr>
+                    <pic:cNvPr id="1" name=""/>
+                    <pic:cNvPicPr/>
+                  </pic:nvPicPr>
+                  <pic:blipFill>
+                    <a:blip r:embed="rId16"/>
+                    <a:stretch>
+                      <a:fillRect/>
+                    </a:stretch>
+                  </pic:blipFill>
+                  <pic:spPr>
+                    <a:xfrm>
+                      <a:off x="0" y="0"/>
+                      <a:ext cx="3482776" cy="1593696"/>
+                    </a:xfrm>
+                    <a:prstGeom prst="rect">
+                      <a:avLst/>
+                    </a:prstGeom>
+                  </pic:spPr>
+                </pic:pic>
+              </a:graphicData>
+            </a:graphic>
+          </wp:inline>
+        </w:drawing>
+      </w:r>
+    </w:p>
+    <w:p>
+      <w:pPr>
+        <w:pStyle w:val="ListParagraph"/>
+        <w:numPr>
+          <w:ilvl w:val="0"/>
+          <w:numId w:val="4"/>
+        </w:numPr>
+      </w:pPr>
+      <w:r>
+        <w:t xml:space="preserve">Implement the </w:t>
+      </w:r>
+      <w:proofErr w:type="spellStart"/>
+      <w:r>
+        <w:rPr>
+          <w:b/>
+        </w:rPr>
+        <w:t>IBattle</w:t>
+      </w:r>
+      <w:proofErr w:type="spellEnd"/>
+      <w:r>
+        <w:t xml:space="preserve"> interface with the </w:t>
+      </w:r>
+      <w:r>
+        <w:rPr>
+          <w:b/>
+        </w:rPr>
+        <w:t>Dalek</w:t>
+      </w:r>
+      <w:r>
+        <w:t xml:space="preserve"> class. Rough in the properties and methods.</w:t>
+      </w:r>
+    </w:p>
+    <w:p>
+      <w:pPr>
+        <w:pStyle w:val="ListParagraph"/>
+      </w:pPr>
+      <w:r>
+        <w:rPr>
+          <w:noProof/>
+        </w:rPr>
+        <w:drawing>
+          <wp:inline distT="0" distB="0" distL="0" distR="0" wp14:anchorId="0399F608" wp14:editId="448052C5">
+            <wp:extent cx="3451197" cy="2714625"/>
+            <wp:effectExtent l="0" t="0" r="0" b="0"/>
+            <wp:docPr id="11" name="Picture 11"/>
+            <wp:cNvGraphicFramePr>
+              <a:graphicFrameLocks xmlns:a="http://schemas.openxmlformats.org/drawingml/2006/main" noChangeAspect="1"/>
+            </wp:cNvGraphicFramePr>
+            <a:graphic xmlns:a="http://schemas.openxmlformats.org/drawingml/2006/main">
+              <a:graphicData uri="http://schemas.openxmlformats.org/drawingml/2006/picture">
+                <pic:pic xmlns:pic="http://schemas.openxmlformats.org/drawingml/2006/picture">
+                  <pic:nvPicPr>
+                    <pic:cNvPr id="1" name=""/>
+                    <pic:cNvPicPr/>
+                  </pic:nvPicPr>
+                  <pic:blipFill>
+                    <a:blip r:embed="rId17"/>
+                    <a:stretch>
+                      <a:fillRect/>
+                    </a:stretch>
+                  </pic:blipFill>
+                  <pic:spPr>
+                    <a:xfrm>
+                      <a:off x="0" y="0"/>
+                      <a:ext cx="3465361" cy="2725766"/>
+                    </a:xfrm>
+                    <a:prstGeom prst="rect">
+                      <a:avLst/>
+                    </a:prstGeom>
+                  </pic:spPr>
+                </pic:pic>
+              </a:graphicData>
+            </a:graphic>
+          </wp:inline>
+        </w:drawing>
+      </w:r>
+    </w:p>
+    <w:p>
+      <w:pPr>
+        <w:pStyle w:val="ListParagraph"/>
+        <w:numPr>
+          <w:ilvl w:val="0"/>
+          <w:numId w:val="4"/>
+        </w:numPr>
+      </w:pPr>
+      <w:r>
+        <w:t xml:space="preserve">Implement the </w:t>
+      </w:r>
+      <w:proofErr w:type="spellStart"/>
+      <w:r>
+        <w:rPr>
+          <w:b/>
+        </w:rPr>
+        <w:t>IBattle</w:t>
+      </w:r>
+      <w:proofErr w:type="spellEnd"/>
+      <w:r>
+        <w:t xml:space="preserve"> interface with the </w:t>
+      </w:r>
+      <w:r>
+        <w:rPr>
+          <w:b/>
+        </w:rPr>
+        <w:t>Traveler</w:t>
+      </w:r>
+      <w:r>
+        <w:t xml:space="preserve"> class</w:t>
+      </w:r>
+      <w:r>
+        <w:t>.</w:t>
+      </w:r>
+      <w:r>
+        <w:t xml:space="preserve"> </w:t>
+      </w:r>
+      <w:r>
+        <w:t>Rough in the properties and methods.</w:t>
+      </w:r>
+    </w:p>
+    <w:p>
+      <w:pPr>
+        <w:pStyle w:val="ListParagraph"/>
+        <w:numPr>
+          <w:ilvl w:val="0"/>
+          <w:numId w:val="4"/>
+        </w:numPr>
+      </w:pPr>
+      <w:r>
+        <w:t xml:space="preserve">Add the </w:t>
+      </w:r>
+      <w:r>
+        <w:rPr>
+          <w:b/>
+        </w:rPr>
+        <w:t>Battle</w:t>
+      </w:r>
+      <w:r>
+        <w:t xml:space="preserve"> method to the controller.</w:t>
+      </w:r>
+    </w:p>
+    <w:p>
+      <w:pPr>
+        <w:pStyle w:val="ListParagraph"/>
+        <w:numPr>
+          <w:ilvl w:val="0"/>
+          <w:numId w:val="4"/>
+        </w:numPr>
+      </w:pPr>
+      <w:r>
+        <w:t xml:space="preserve">Add Battle to the </w:t>
+      </w:r>
+      <w:proofErr w:type="spellStart"/>
+      <w:r>
+        <w:rPr>
+          <w:b/>
+        </w:rPr>
+        <w:t>TravelerAction</w:t>
+      </w:r>
+      <w:proofErr w:type="spellEnd"/>
+      <w:r>
+        <w:t xml:space="preserve"> enum.</w:t>
+      </w:r>
+    </w:p>
+    <w:p>
+      <w:pPr>
+        <w:pStyle w:val="ListParagraph"/>
+        <w:numPr>
+          <w:ilvl w:val="0"/>
+          <w:numId w:val="4"/>
+        </w:numPr>
+      </w:pPr>
+      <w:r>
+        <w:t xml:space="preserve">Modify the </w:t>
+      </w:r>
+      <w:proofErr w:type="spellStart"/>
+      <w:r>
+        <w:rPr>
+          <w:b/>
+        </w:rPr>
+        <w:t>DisplayGetTravelerActionChoice</w:t>
+      </w:r>
+      <w:proofErr w:type="spellEnd"/>
+      <w:r>
+        <w:t xml:space="preserve"> in the </w:t>
+      </w:r>
+      <w:proofErr w:type="spellStart"/>
+      <w:r>
+        <w:rPr>
+          <w:b/>
+        </w:rPr>
+        <w:t>ConsoleView</w:t>
+      </w:r>
+      <w:proofErr w:type="spellEnd"/>
+      <w:r>
+        <w:t xml:space="preserve"> to include “Battle” as a choice.</w:t>
+      </w:r>
+    </w:p>
+    <w:p>
+      <w:pPr>
+        <w:pStyle w:val="ListParagraph"/>
+        <w:numPr>
+          <w:ilvl w:val="0"/>
+          <w:numId w:val="4"/>
+        </w:numPr>
+      </w:pPr>
+      <w:r>
+        <w:t xml:space="preserve">Modify the </w:t>
+      </w:r>
+      <w:proofErr w:type="spellStart"/>
+      <w:r>
+        <w:rPr>
+          <w:b/>
+        </w:rPr>
+        <w:t>ManageGameLoop</w:t>
+      </w:r>
+      <w:proofErr w:type="spellEnd"/>
+      <w:r>
+        <w:t xml:space="preserve"> method in the controller to handle the </w:t>
+      </w:r>
+      <w:r>
+        <w:rPr>
+          <w:b/>
+        </w:rPr>
+        <w:t>Battle</w:t>
+      </w:r>
+      <w:r>
+        <w:t xml:space="preserve"> </w:t>
+      </w:r>
+      <w:proofErr w:type="spellStart"/>
+      <w:r>
+        <w:rPr>
+          <w:b/>
+        </w:rPr>
+        <w:t>TravelerAction</w:t>
+      </w:r>
+      <w:proofErr w:type="spellEnd"/>
+      <w:r>
+        <w:t xml:space="preserve"> and call the </w:t>
+      </w:r>
+      <w:r>
+        <w:rPr>
+          <w:b/>
+        </w:rPr>
+        <w:t>Battle</w:t>
+      </w:r>
+      <w:r>
+        <w:t xml:space="preserve"> method.</w:t>
+      </w:r>
+    </w:p>
+    <w:p>
+      <w:pPr>
+        <w:pStyle w:val="ListParagraph"/>
+        <w:numPr>
+          <w:ilvl w:val="0"/>
+          <w:numId w:val="4"/>
+        </w:numPr>
+      </w:pPr>
+      <w:r>
+        <w:t xml:space="preserve">Add </w:t>
+      </w:r>
+      <w:proofErr w:type="spellStart"/>
+      <w:r>
+        <w:rPr>
+          <w:b/>
+        </w:rPr>
+        <w:t>BattleAction</w:t>
+      </w:r>
+      <w:proofErr w:type="spellEnd"/>
+      <w:r>
+        <w:t xml:space="preserve"> enum.</w:t>
+      </w:r>
+    </w:p>
+    <w:p>
+      <w:pPr>
+        <w:pStyle w:val="ListParagraph"/>
+        <w:numPr>
+          <w:ilvl w:val="0"/>
+          <w:numId w:val="4"/>
+        </w:numPr>
+      </w:pPr>
+      <w:r>
+        <w:t xml:space="preserve">Add </w:t>
+      </w:r>
+      <w:proofErr w:type="spellStart"/>
+      <w:r>
+        <w:rPr>
+          <w:b/>
+        </w:rPr>
+        <w:t>DisplayGetBattleActionChoice</w:t>
+      </w:r>
+      <w:proofErr w:type="spellEnd"/>
+      <w:r>
+        <w:t xml:space="preserve"> method to the </w:t>
+      </w:r>
+      <w:proofErr w:type="spellStart"/>
+      <w:r>
+        <w:rPr>
+          <w:b/>
+        </w:rPr>
+        <w:t>Console</w:t>
+      </w:r>
+      <w:r>
+        <w:rPr>
+          <w:b/>
+        </w:rPr>
+        <w:t>View</w:t>
+      </w:r>
+      <w:proofErr w:type="spellEnd"/>
+      <w:r>
+        <w:t>.</w:t>
+      </w:r>
+    </w:p>
+    <w:p/>
+    <w:p>
+      <w:pPr>
+        <w:pStyle w:val="ListParagraph"/>
+        <w:numPr>
+          <w:ilvl w:val="0"/>
+          <w:numId w:val="5"/>
+        </w:numPr>
+      </w:pPr>
+      <w:r>
+        <w:t xml:space="preserve">Set battle index for traveler and </w:t>
+      </w:r>
+      <w:proofErr w:type="spellStart"/>
+      <w:r>
+        <w:t>daleks</w:t>
+      </w:r>
+      <w:proofErr w:type="spellEnd"/>
+    </w:p>
+    <w:p>
+      <w:pPr>
+        <w:pStyle w:val="ListParagraph"/>
+        <w:numPr>
+          <w:ilvl w:val="0"/>
+          <w:numId w:val="5"/>
+        </w:numPr>
+      </w:pPr>
+      <w:r>
+        <w:t>Set aggressive index for daleks</w:t>
+      </w:r>
       <w:bookmarkStart w:id="0" w:name="_GoBack"/>
       <w:bookmarkEnd w:id="0"/>
     </w:p>
-    <w:p>
-      <w:pPr>
-        <w:pStyle w:val="ListParagraph"/>
-        <w:numPr>
-          <w:ilvl w:val="0"/>
-          <w:numId w:val="3"/>
-        </w:numPr>
-      </w:pPr>
-      <w:proofErr w:type="spellStart"/>
-      <w:r>
-        <w:t>ff</w:t>
-      </w:r>
-      <w:proofErr w:type="spellEnd"/>
-    </w:p>
     <w:sectPr>
-      <w:headerReference w:type="default" r:id="rId16"/>
+      <w:headerReference w:type="default" r:id="rId18"/>
       <w:pgSz w:w="12240" w:h="15840"/>
       <w:pgMar w:top="1440" w:right="1440" w:bottom="1440" w:left="1440" w:header="720" w:footer="720" w:gutter="0"/>
       <w:cols w:space="720"/>
@@ -1403,6 +1836,119 @@
 <file path=word/numbering.xml><?xml version="1.0" encoding="utf-8"?>
 <w:numbering xmlns:wpc="http://schemas.microsoft.com/office/word/2010/wordprocessingCanvas" xmlns:cx="http://schemas.microsoft.com/office/drawing/2014/chartex" xmlns:mc="http://schemas.openxmlformats.org/markup-compatibility/2006" xmlns:o="urn:schemas-microsoft-com:office:office" xmlns:r="http://schemas.openxmlformats.org/officeDocument/2006/relationships" xmlns:m="http://schemas.openxmlformats.org/officeDocument/2006/math" xmlns:v="urn:schemas-microsoft-com:vml" xmlns:wp14="http://schemas.microsoft.com/office/word/2010/wordprocessingDrawing" xmlns:wp="http://schemas.openxmlformats.org/drawingml/2006/wordprocessingDrawing" xmlns:w10="urn:schemas-microsoft-com:office:word" xmlns:w="http://schemas.openxmlformats.org/wordprocessingml/2006/main" xmlns:w14="http://schemas.microsoft.com/office/word/2010/wordml" xmlns:w15="http://schemas.microsoft.com/office/word/2012/wordml" xmlns:w16se="http://schemas.microsoft.com/office/word/2015/wordml/symex" xmlns:wpg="http://schemas.microsoft.com/office/word/2010/wordprocessingGroup" xmlns:wpi="http://schemas.microsoft.com/office/word/2010/wordprocessingInk" xmlns:wne="http://schemas.microsoft.com/office/word/2006/wordml" xmlns:wps="http://schemas.microsoft.com/office/word/2010/wordprocessingShape" mc:Ignorable="w14 w15 w16se wp14">
   <w:abstractNum w:abstractNumId="0" w15:restartNumberingAfterBreak="0">
+    <w:nsid w:val="309A36D2"/>
+    <w:multiLevelType w:val="hybridMultilevel"/>
+    <w:tmpl w:val="C5AA9A48"/>
+    <w:lvl w:ilvl="0" w:tplc="04090001">
+      <w:start w:val="1"/>
+      <w:numFmt w:val="bullet"/>
+      <w:lvlText w:val=""/>
+      <w:lvlJc w:val="left"/>
+      <w:pPr>
+        <w:ind w:left="720" w:hanging="360"/>
+      </w:pPr>
+      <w:rPr>
+        <w:rFonts w:ascii="Symbol" w:hAnsi="Symbol" w:hint="default"/>
+      </w:rPr>
+    </w:lvl>
+    <w:lvl w:ilvl="1" w:tplc="04090003" w:tentative="1">
+      <w:start w:val="1"/>
+      <w:numFmt w:val="bullet"/>
+      <w:lvlText w:val="o"/>
+      <w:lvlJc w:val="left"/>
+      <w:pPr>
+        <w:ind w:left="1440" w:hanging="360"/>
+      </w:pPr>
+      <w:rPr>
+        <w:rFonts w:ascii="Courier New" w:hAnsi="Courier New" w:cs="Courier New" w:hint="default"/>
+      </w:rPr>
+    </w:lvl>
+    <w:lvl w:ilvl="2" w:tplc="04090005" w:tentative="1">
+      <w:start w:val="1"/>
+      <w:numFmt w:val="bullet"/>
+      <w:lvlText w:val=""/>
+      <w:lvlJc w:val="left"/>
+      <w:pPr>
+        <w:ind w:left="2160" w:hanging="360"/>
+      </w:pPr>
+      <w:rPr>
+        <w:rFonts w:ascii="Wingdings" w:hAnsi="Wingdings" w:hint="default"/>
+      </w:rPr>
+    </w:lvl>
+    <w:lvl w:ilvl="3" w:tplc="04090001" w:tentative="1">
+      <w:start w:val="1"/>
+      <w:numFmt w:val="bullet"/>
+      <w:lvlText w:val=""/>
+      <w:lvlJc w:val="left"/>
+      <w:pPr>
+        <w:ind w:left="2880" w:hanging="360"/>
+      </w:pPr>
+      <w:rPr>
+        <w:rFonts w:ascii="Symbol" w:hAnsi="Symbol" w:hint="default"/>
+      </w:rPr>
+    </w:lvl>
+    <w:lvl w:ilvl="4" w:tplc="04090003" w:tentative="1">
+      <w:start w:val="1"/>
+      <w:numFmt w:val="bullet"/>
+      <w:lvlText w:val="o"/>
+      <w:lvlJc w:val="left"/>
+      <w:pPr>
+        <w:ind w:left="3600" w:hanging="360"/>
+      </w:pPr>
+      <w:rPr>
+        <w:rFonts w:ascii="Courier New" w:hAnsi="Courier New" w:cs="Courier New" w:hint="default"/>
+      </w:rPr>
+    </w:lvl>
+    <w:lvl w:ilvl="5" w:tplc="04090005" w:tentative="1">
+      <w:start w:val="1"/>
+      <w:numFmt w:val="bullet"/>
+      <w:lvlText w:val=""/>
+      <w:lvlJc w:val="left"/>
+      <w:pPr>
+        <w:ind w:left="4320" w:hanging="360"/>
+      </w:pPr>
+      <w:rPr>
+        <w:rFonts w:ascii="Wingdings" w:hAnsi="Wingdings" w:hint="default"/>
+      </w:rPr>
+    </w:lvl>
+    <w:lvl w:ilvl="6" w:tplc="04090001" w:tentative="1">
+      <w:start w:val="1"/>
+      <w:numFmt w:val="bullet"/>
+      <w:lvlText w:val=""/>
+      <w:lvlJc w:val="left"/>
+      <w:pPr>
+        <w:ind w:left="5040" w:hanging="360"/>
+      </w:pPr>
+      <w:rPr>
+        <w:rFonts w:ascii="Symbol" w:hAnsi="Symbol" w:hint="default"/>
+      </w:rPr>
+    </w:lvl>
+    <w:lvl w:ilvl="7" w:tplc="04090003" w:tentative="1">
+      <w:start w:val="1"/>
+      <w:numFmt w:val="bullet"/>
+      <w:lvlText w:val="o"/>
+      <w:lvlJc w:val="left"/>
+      <w:pPr>
+        <w:ind w:left="5760" w:hanging="360"/>
+      </w:pPr>
+      <w:rPr>
+        <w:rFonts w:ascii="Courier New" w:hAnsi="Courier New" w:cs="Courier New" w:hint="default"/>
+      </w:rPr>
+    </w:lvl>
+    <w:lvl w:ilvl="8" w:tplc="04090005" w:tentative="1">
+      <w:start w:val="1"/>
+      <w:numFmt w:val="bullet"/>
+      <w:lvlText w:val=""/>
+      <w:lvlJc w:val="left"/>
+      <w:pPr>
+        <w:ind w:left="6480" w:hanging="360"/>
+      </w:pPr>
+      <w:rPr>
+        <w:rFonts w:ascii="Wingdings" w:hAnsi="Wingdings" w:hint="default"/>
+      </w:rPr>
+    </w:lvl>
+  </w:abstractNum>
+  <w:abstractNum w:abstractNumId="1" w15:restartNumberingAfterBreak="0">
     <w:nsid w:val="31FA71D6"/>
     <w:multiLevelType w:val="hybridMultilevel"/>
     <w:tmpl w:val="B9600E14"/>
@@ -1488,7 +2034,7 @@
       </w:pPr>
     </w:lvl>
   </w:abstractNum>
-  <w:abstractNum w:abstractNumId="1" w15:restartNumberingAfterBreak="0">
+  <w:abstractNum w:abstractNumId="2" w15:restartNumberingAfterBreak="0">
     <w:nsid w:val="61972208"/>
     <w:multiLevelType w:val="hybridMultilevel"/>
     <w:tmpl w:val="6F48B36A"/>
@@ -1574,7 +2120,93 @@
       </w:pPr>
     </w:lvl>
   </w:abstractNum>
-  <w:abstractNum w:abstractNumId="2" w15:restartNumberingAfterBreak="0">
+  <w:abstractNum w:abstractNumId="3" w15:restartNumberingAfterBreak="0">
+    <w:nsid w:val="70A24349"/>
+    <w:multiLevelType w:val="hybridMultilevel"/>
+    <w:tmpl w:val="1080821C"/>
+    <w:lvl w:ilvl="0" w:tplc="0409000F">
+      <w:start w:val="1"/>
+      <w:numFmt w:val="decimal"/>
+      <w:lvlText w:val="%1."/>
+      <w:lvlJc w:val="left"/>
+      <w:pPr>
+        <w:ind w:left="720" w:hanging="360"/>
+      </w:pPr>
+    </w:lvl>
+    <w:lvl w:ilvl="1" w:tplc="04090019" w:tentative="1">
+      <w:start w:val="1"/>
+      <w:numFmt w:val="lowerLetter"/>
+      <w:lvlText w:val="%2."/>
+      <w:lvlJc w:val="left"/>
+      <w:pPr>
+        <w:ind w:left="1440" w:hanging="360"/>
+      </w:pPr>
+    </w:lvl>
+    <w:lvl w:ilvl="2" w:tplc="0409001B" w:tentative="1">
+      <w:start w:val="1"/>
+      <w:numFmt w:val="lowerRoman"/>
+      <w:lvlText w:val="%3."/>
+      <w:lvlJc w:val="right"/>
+      <w:pPr>
+        <w:ind w:left="2160" w:hanging="180"/>
+      </w:pPr>
+    </w:lvl>
+    <w:lvl w:ilvl="3" w:tplc="0409000F" w:tentative="1">
+      <w:start w:val="1"/>
+      <w:numFmt w:val="decimal"/>
+      <w:lvlText w:val="%4."/>
+      <w:lvlJc w:val="left"/>
+      <w:pPr>
+        <w:ind w:left="2880" w:hanging="360"/>
+      </w:pPr>
+    </w:lvl>
+    <w:lvl w:ilvl="4" w:tplc="04090019" w:tentative="1">
+      <w:start w:val="1"/>
+      <w:numFmt w:val="lowerLetter"/>
+      <w:lvlText w:val="%5."/>
+      <w:lvlJc w:val="left"/>
+      <w:pPr>
+        <w:ind w:left="3600" w:hanging="360"/>
+      </w:pPr>
+    </w:lvl>
+    <w:lvl w:ilvl="5" w:tplc="0409001B" w:tentative="1">
+      <w:start w:val="1"/>
+      <w:numFmt w:val="lowerRoman"/>
+      <w:lvlText w:val="%6."/>
+      <w:lvlJc w:val="right"/>
+      <w:pPr>
+        <w:ind w:left="4320" w:hanging="180"/>
+      </w:pPr>
+    </w:lvl>
+    <w:lvl w:ilvl="6" w:tplc="0409000F" w:tentative="1">
+      <w:start w:val="1"/>
+      <w:numFmt w:val="decimal"/>
+      <w:lvlText w:val="%7."/>
+      <w:lvlJc w:val="left"/>
+      <w:pPr>
+        <w:ind w:left="5040" w:hanging="360"/>
+      </w:pPr>
+    </w:lvl>
+    <w:lvl w:ilvl="7" w:tplc="04090019" w:tentative="1">
+      <w:start w:val="1"/>
+      <w:numFmt w:val="lowerLetter"/>
+      <w:lvlText w:val="%8."/>
+      <w:lvlJc w:val="left"/>
+      <w:pPr>
+        <w:ind w:left="5760" w:hanging="360"/>
+      </w:pPr>
+    </w:lvl>
+    <w:lvl w:ilvl="8" w:tplc="0409001B" w:tentative="1">
+      <w:start w:val="1"/>
+      <w:numFmt w:val="lowerRoman"/>
+      <w:lvlText w:val="%9."/>
+      <w:lvlJc w:val="right"/>
+      <w:pPr>
+        <w:ind w:left="6480" w:hanging="180"/>
+      </w:pPr>
+    </w:lvl>
+  </w:abstractNum>
+  <w:abstractNum w:abstractNumId="4" w15:restartNumberingAfterBreak="0">
     <w:nsid w:val="72BB4EF4"/>
     <w:multiLevelType w:val="hybridMultilevel"/>
     <w:tmpl w:val="6332C920"/>
@@ -1661,12 +2293,18 @@
     </w:lvl>
   </w:abstractNum>
   <w:num w:numId="1">
+    <w:abstractNumId w:val="2"/>
+  </w:num>
+  <w:num w:numId="2">
+    <w:abstractNumId w:val="4"/>
+  </w:num>
+  <w:num w:numId="3">
     <w:abstractNumId w:val="1"/>
   </w:num>
-  <w:num w:numId="2">
-    <w:abstractNumId w:val="2"/>
+  <w:num w:numId="4">
+    <w:abstractNumId w:val="3"/>
   </w:num>
-  <w:num w:numId="3">
+  <w:num w:numId="5">
     <w:abstractNumId w:val="0"/>
   </w:num>
 </w:numbering>

--- a/The TARDIS Project Demonstration (Instructions).docx
+++ b/The TARDIS Project Demonstration (Instructions).docx
@@ -1345,7 +1345,22 @@
       </w:pPr>
       <w:r>
         <w:lastRenderedPageBreak/>
-        <w:t>Sprint 4 - Interfaces</w:t>
+        <w:t>Demo</w:t>
+      </w:r>
+      <w:r>
+        <w:t>: The TARDIS Project (</w:t>
+      </w:r>
+      <w:r>
+        <w:t xml:space="preserve">Sprint 4 </w:t>
+      </w:r>
+      <w:r>
+        <w:t>–</w:t>
+      </w:r>
+      <w:r>
+        <w:t xml:space="preserve"> Interfaces</w:t>
+      </w:r>
+      <w:r>
+        <w:t>)</w:t>
       </w:r>
     </w:p>
     <w:p>
@@ -1357,33 +1372,87 @@
         </w:numPr>
       </w:pPr>
       <w:r>
+        <w:t xml:space="preserve">Prepare the </w:t>
+      </w:r>
+      <w:r>
+        <w:rPr>
+          <w:b/>
+        </w:rPr>
+        <w:t>Traveler</w:t>
+      </w:r>
+      <w:r>
+        <w:t xml:space="preserve"> class and object for battle</w:t>
+      </w:r>
+    </w:p>
+    <w:p>
+      <w:pPr>
+        <w:pStyle w:val="ListParagraph"/>
+        <w:numPr>
+          <w:ilvl w:val="1"/>
+          <w:numId w:val="4"/>
+        </w:numPr>
+      </w:pPr>
+      <w:r>
         <w:t xml:space="preserve">Add the </w:t>
       </w:r>
-      <w:proofErr w:type="spellStart"/>
-      <w:r>
-        <w:rPr>
-          <w:b/>
-        </w:rPr>
-        <w:t>IBattle</w:t>
-      </w:r>
-      <w:proofErr w:type="spellEnd"/>
-      <w:r>
-        <w:t xml:space="preserve"> interface.</w:t>
-      </w:r>
-    </w:p>
-    <w:p>
-      <w:pPr>
-        <w:ind w:left="720"/>
+      <w:r>
+        <w:rPr>
+          <w:b/>
+        </w:rPr>
+        <w:t>Health</w:t>
+      </w:r>
+      <w:r>
+        <w:t xml:space="preserve">, </w:t>
+      </w:r>
+      <w:r>
+        <w:rPr>
+          <w:b/>
+        </w:rPr>
+        <w:t>Lives</w:t>
+      </w:r>
+      <w:r>
+        <w:t xml:space="preserve">, and </w:t>
+      </w:r>
+      <w:proofErr w:type="spellStart"/>
+      <w:r>
+        <w:rPr>
+          <w:b/>
+        </w:rPr>
+        <w:t>BattleIndex</w:t>
+      </w:r>
+      <w:proofErr w:type="spellEnd"/>
+      <w:r>
+        <w:t xml:space="preserve"> properti</w:t>
+      </w:r>
+      <w:bookmarkStart w:id="0" w:name="_GoBack"/>
+      <w:bookmarkEnd w:id="0"/>
+      <w:r>
+        <w:t xml:space="preserve">es to the </w:t>
+      </w:r>
+      <w:r>
+        <w:rPr>
+          <w:b/>
+        </w:rPr>
+        <w:t>Traveler</w:t>
+      </w:r>
+      <w:r>
+        <w:t xml:space="preserve"> class.</w:t>
+      </w:r>
+    </w:p>
+    <w:p>
+      <w:pPr>
+        <w:pStyle w:val="ListParagraph"/>
+        <w:ind w:left="1440"/>
       </w:pPr>
       <w:r>
         <w:rPr>
           <w:noProof/>
         </w:rPr>
         <w:drawing>
-          <wp:inline distT="0" distB="0" distL="0" distR="0" wp14:anchorId="148391A8" wp14:editId="64EA507A">
-            <wp:extent cx="3463684" cy="1584960"/>
-            <wp:effectExtent l="0" t="0" r="3810" b="0"/>
-            <wp:docPr id="10" name="Picture 10"/>
+          <wp:inline distT="0" distB="0" distL="0" distR="0" wp14:anchorId="2740A466" wp14:editId="75EFA043">
+            <wp:extent cx="2729865" cy="1356248"/>
+            <wp:effectExtent l="0" t="0" r="0" b="0"/>
+            <wp:docPr id="17" name="Picture 17"/>
             <wp:cNvGraphicFramePr>
               <a:graphicFrameLocks xmlns:a="http://schemas.openxmlformats.org/drawingml/2006/main" noChangeAspect="1"/>
             </wp:cNvGraphicFramePr>
@@ -1394,20 +1463,27 @@
                     <pic:cNvPr id="1" name=""/>
                     <pic:cNvPicPr/>
                   </pic:nvPicPr>
-                  <pic:blipFill>
+                  <pic:blipFill rotWithShape="1">
                     <a:blip r:embed="rId16"/>
-                    <a:stretch>
-                      <a:fillRect/>
-                    </a:stretch>
+                    <a:srcRect l="10494"/>
+                    <a:stretch/>
                   </pic:blipFill>
-                  <pic:spPr>
+                  <pic:spPr bwMode="auto">
                     <a:xfrm>
                       <a:off x="0" y="0"/>
-                      <a:ext cx="3482776" cy="1593696"/>
+                      <a:ext cx="2753945" cy="1368211"/>
                     </a:xfrm>
                     <a:prstGeom prst="rect">
                       <a:avLst/>
                     </a:prstGeom>
+                    <a:ln>
+                      <a:noFill/>
+                    </a:ln>
+                    <a:extLst>
+                      <a:ext uri="{53640926-AAD7-44D8-BBD7-CCE9431645EC}">
+                        <a14:shadowObscured xmlns:a14="http://schemas.microsoft.com/office/drawing/2010/main"/>
+                      </a:ext>
+                    </a:extLst>
                   </pic:spPr>
                 </pic:pic>
               </a:graphicData>
@@ -1420,47 +1496,113 @@
       <w:pPr>
         <w:pStyle w:val="ListParagraph"/>
         <w:numPr>
-          <w:ilvl w:val="0"/>
+          <w:ilvl w:val="1"/>
           <w:numId w:val="4"/>
         </w:numPr>
       </w:pPr>
       <w:r>
-        <w:t xml:space="preserve">Implement the </w:t>
-      </w:r>
-      <w:proofErr w:type="spellStart"/>
-      <w:r>
-        <w:rPr>
-          <w:b/>
-        </w:rPr>
-        <w:t>IBattle</w:t>
-      </w:r>
-      <w:proofErr w:type="spellEnd"/>
-      <w:r>
-        <w:t xml:space="preserve"> interface with the </w:t>
-      </w:r>
-      <w:r>
-        <w:rPr>
-          <w:b/>
-        </w:rPr>
-        <w:t>Dalek</w:t>
-      </w:r>
-      <w:r>
-        <w:t xml:space="preserve"> class. Rough in the properties and methods.</w:t>
-      </w:r>
-    </w:p>
-    <w:p>
-      <w:pPr>
-        <w:pStyle w:val="ListParagraph"/>
+        <w:t xml:space="preserve">Initialize these property values </w:t>
+      </w:r>
+      <w:r>
+        <w:t xml:space="preserve">in the </w:t>
+      </w:r>
+      <w:proofErr w:type="spellStart"/>
+      <w:r>
+        <w:rPr>
+          <w:b/>
+        </w:rPr>
+        <w:t>InitializeMission</w:t>
+      </w:r>
+      <w:proofErr w:type="spellEnd"/>
+      <w:r>
+        <w:t xml:space="preserve"> method of the </w:t>
+      </w:r>
+      <w:r>
+        <w:rPr>
+          <w:b/>
+        </w:rPr>
+        <w:t>Controller</w:t>
+      </w:r>
+      <w:r>
+        <w:t xml:space="preserve"> class.</w:t>
+      </w:r>
+    </w:p>
+    <w:p>
+      <w:pPr>
+        <w:pStyle w:val="ListParagraph"/>
+        <w:ind w:left="1440"/>
+      </w:pPr>
+      <w:r>
+        <w:t xml:space="preserve">Note: The </w:t>
+      </w:r>
+      <w:proofErr w:type="spellStart"/>
+      <w:r>
+        <w:rPr>
+          <w:b/>
+        </w:rPr>
+        <w:t>BattleIndex</w:t>
+      </w:r>
+      <w:proofErr w:type="spellEnd"/>
+      <w:r>
+        <w:t xml:space="preserve"> is a </w:t>
+      </w:r>
+      <w:r>
+        <w:t>value</w:t>
+      </w:r>
+      <w:r>
+        <w:t xml:space="preserve"> ranging between 1 and 100 and represents their skill level. The higher the number, the more likely they are to win a battle over an opponent with a lower </w:t>
+      </w:r>
+      <w:proofErr w:type="spellStart"/>
+      <w:r>
+        <w:rPr>
+          <w:b/>
+        </w:rPr>
+        <w:t>BattleIndex</w:t>
+      </w:r>
+      <w:proofErr w:type="spellEnd"/>
+      <w:r>
+        <w:t xml:space="preserve"> value</w:t>
+      </w:r>
+      <w:r>
+        <w:t xml:space="preserve">. Given that battles are calculated in a weighted random fashion, it is possible for someone with a lower </w:t>
+      </w:r>
+      <w:proofErr w:type="spellStart"/>
+      <w:r>
+        <w:rPr>
+          <w:b/>
+        </w:rPr>
+        <w:t>BattleIndex</w:t>
+      </w:r>
+      <w:proofErr w:type="spellEnd"/>
+      <w:r>
+        <w:t xml:space="preserve"> value to beat and opponent with a higher </w:t>
+      </w:r>
+      <w:proofErr w:type="spellStart"/>
+      <w:r>
+        <w:rPr>
+          <w:b/>
+        </w:rPr>
+        <w:t>BattleIndex</w:t>
+      </w:r>
+      <w:proofErr w:type="spellEnd"/>
+      <w:r>
+        <w:t xml:space="preserve"> value, just not as often.</w:t>
+      </w:r>
+    </w:p>
+    <w:p>
+      <w:pPr>
+        <w:pStyle w:val="ListParagraph"/>
+        <w:ind w:left="1440"/>
       </w:pPr>
       <w:r>
         <w:rPr>
           <w:noProof/>
         </w:rPr>
         <w:drawing>
-          <wp:inline distT="0" distB="0" distL="0" distR="0" wp14:anchorId="0399F608" wp14:editId="448052C5">
-            <wp:extent cx="3451197" cy="2714625"/>
-            <wp:effectExtent l="0" t="0" r="0" b="0"/>
-            <wp:docPr id="11" name="Picture 11"/>
+          <wp:inline distT="0" distB="0" distL="0" distR="0" wp14:anchorId="04E427EC" wp14:editId="3FDC4CB2">
+            <wp:extent cx="2300757" cy="933450"/>
+            <wp:effectExtent l="0" t="0" r="4445" b="0"/>
+            <wp:docPr id="18" name="Picture 18"/>
             <wp:cNvGraphicFramePr>
               <a:graphicFrameLocks xmlns:a="http://schemas.openxmlformats.org/drawingml/2006/main" noChangeAspect="1"/>
             </wp:cNvGraphicFramePr>
@@ -1480,7 +1622,7 @@
                   <pic:spPr>
                     <a:xfrm>
                       <a:off x="0" y="0"/>
-                      <a:ext cx="3465361" cy="2725766"/>
+                      <a:ext cx="2312242" cy="938110"/>
                     </a:xfrm>
                     <a:prstGeom prst="rect">
                       <a:avLst/>
@@ -1497,29 +1639,192 @@
       <w:pPr>
         <w:pStyle w:val="ListParagraph"/>
         <w:numPr>
+          <w:ilvl w:val="1"/>
+          <w:numId w:val="4"/>
+        </w:numPr>
+      </w:pPr>
+      <w:r>
+        <w:t xml:space="preserve">Add a </w:t>
+      </w:r>
+      <w:proofErr w:type="spellStart"/>
+      <w:r>
+        <w:rPr>
+          <w:b/>
+        </w:rPr>
+        <w:t>NoLives</w:t>
+      </w:r>
+      <w:proofErr w:type="spellEnd"/>
+      <w:r>
+        <w:t xml:space="preserve"> method to the </w:t>
+      </w:r>
+      <w:r>
+        <w:rPr>
+          <w:b/>
+        </w:rPr>
+        <w:t>Traveler</w:t>
+      </w:r>
+      <w:r>
+        <w:t xml:space="preserve"> class.</w:t>
+      </w:r>
+    </w:p>
+    <w:p>
+      <w:pPr>
+        <w:pStyle w:val="ListParagraph"/>
+        <w:ind w:left="1440"/>
+      </w:pPr>
+      <w:r>
+        <w:rPr>
+          <w:noProof/>
+        </w:rPr>
+        <w:drawing>
+          <wp:inline distT="0" distB="0" distL="0" distR="0" wp14:anchorId="15EEB1D5" wp14:editId="0129015D">
+            <wp:extent cx="2952779" cy="899116"/>
+            <wp:effectExtent l="0" t="0" r="0" b="0"/>
+            <wp:docPr id="12" name="Picture 12"/>
+            <wp:cNvGraphicFramePr>
+              <a:graphicFrameLocks xmlns:a="http://schemas.openxmlformats.org/drawingml/2006/main" noChangeAspect="1"/>
+            </wp:cNvGraphicFramePr>
+            <a:graphic xmlns:a="http://schemas.openxmlformats.org/drawingml/2006/main">
+              <a:graphicData uri="http://schemas.openxmlformats.org/drawingml/2006/picture">
+                <pic:pic xmlns:pic="http://schemas.openxmlformats.org/drawingml/2006/picture">
+                  <pic:nvPicPr>
+                    <pic:cNvPr id="1" name=""/>
+                    <pic:cNvPicPr/>
+                  </pic:nvPicPr>
+                  <pic:blipFill>
+                    <a:blip r:embed="rId18"/>
+                    <a:stretch>
+                      <a:fillRect/>
+                    </a:stretch>
+                  </pic:blipFill>
+                  <pic:spPr>
+                    <a:xfrm>
+                      <a:off x="0" y="0"/>
+                      <a:ext cx="2985655" cy="909127"/>
+                    </a:xfrm>
+                    <a:prstGeom prst="rect">
+                      <a:avLst/>
+                    </a:prstGeom>
+                  </pic:spPr>
+                </pic:pic>
+              </a:graphicData>
+            </a:graphic>
+          </wp:inline>
+        </w:drawing>
+      </w:r>
+    </w:p>
+    <w:p>
+      <w:pPr>
+        <w:pStyle w:val="ListParagraph"/>
+        <w:ind w:left="1440"/>
+      </w:pPr>
+    </w:p>
+    <w:p>
+      <w:r>
+        <w:br w:type="page"/>
+      </w:r>
+    </w:p>
+    <w:p>
+      <w:pPr>
+        <w:pStyle w:val="ListParagraph"/>
+        <w:numPr>
           <w:ilvl w:val="0"/>
           <w:numId w:val="4"/>
         </w:numPr>
       </w:pPr>
       <w:r>
-        <w:t xml:space="preserve">Implement the </w:t>
-      </w:r>
-      <w:proofErr w:type="spellStart"/>
-      <w:r>
-        <w:rPr>
-          <w:b/>
-        </w:rPr>
-        <w:t>IBattle</w:t>
-      </w:r>
-      <w:proofErr w:type="spellEnd"/>
-      <w:r>
-        <w:t xml:space="preserve"> interface with the </w:t>
-      </w:r>
-      <w:r>
-        <w:rPr>
-          <w:b/>
-        </w:rPr>
-        <w:t>Traveler</w:t>
+        <w:lastRenderedPageBreak/>
+        <w:t>Prepare the game for battle.</w:t>
+      </w:r>
+    </w:p>
+    <w:p>
+      <w:pPr>
+        <w:pStyle w:val="ListParagraph"/>
+        <w:numPr>
+          <w:ilvl w:val="1"/>
+          <w:numId w:val="4"/>
+        </w:numPr>
+      </w:pPr>
+      <w:r>
+        <w:t xml:space="preserve">Create a file </w:t>
+      </w:r>
+      <w:proofErr w:type="spellStart"/>
+      <w:r>
+        <w:rPr>
+          <w:b/>
+          <w:i/>
+        </w:rPr>
+        <w:t>BattleEnums.cs</w:t>
+      </w:r>
+      <w:proofErr w:type="spellEnd"/>
+      <w:r>
+        <w:t xml:space="preserve"> and add the </w:t>
+      </w:r>
+      <w:proofErr w:type="spellStart"/>
+      <w:r>
+        <w:rPr>
+          <w:b/>
+        </w:rPr>
+        <w:t>BattleAction</w:t>
+      </w:r>
+      <w:proofErr w:type="spellEnd"/>
+      <w:r>
+        <w:t xml:space="preserve"> and </w:t>
+      </w:r>
+      <w:proofErr w:type="spellStart"/>
+      <w:r>
+        <w:rPr>
+          <w:b/>
+        </w:rPr>
+        <w:t>BattleResult</w:t>
+      </w:r>
+      <w:proofErr w:type="spellEnd"/>
+      <w:r>
+        <w:t xml:space="preserve"> enums.</w:t>
+      </w:r>
+      <w:r>
+        <w:t xml:space="preserve"> </w:t>
+      </w:r>
+      <w:r>
+        <w:t>(refer to printout)</w:t>
+      </w:r>
+    </w:p>
+    <w:p>
+      <w:pPr>
+        <w:pStyle w:val="ListParagraph"/>
+        <w:numPr>
+          <w:ilvl w:val="1"/>
+          <w:numId w:val="4"/>
+        </w:numPr>
+      </w:pPr>
+      <w:r>
+        <w:t xml:space="preserve">Add the </w:t>
+      </w:r>
+      <w:r>
+        <w:rPr>
+          <w:b/>
+        </w:rPr>
+        <w:t>Battle</w:t>
+      </w:r>
+      <w:r>
+        <w:t xml:space="preserve"> and </w:t>
+      </w:r>
+      <w:proofErr w:type="spellStart"/>
+      <w:r>
+        <w:rPr>
+          <w:b/>
+        </w:rPr>
+        <w:t>ProcessBattle</w:t>
+      </w:r>
+      <w:proofErr w:type="spellEnd"/>
+      <w:r>
+        <w:t xml:space="preserve"> methods to the </w:t>
+      </w:r>
+      <w:r>
+        <w:rPr>
+          <w:b/>
+        </w:rPr>
+        <w:t>Controller</w:t>
       </w:r>
       <w:r>
         <w:t xml:space="preserve"> class</w:t>
@@ -1531,7 +1836,555 @@
         <w:t xml:space="preserve"> </w:t>
       </w:r>
       <w:r>
-        <w:t>Rough in the properties and methods.</w:t>
+        <w:t>(refer to printout)</w:t>
+      </w:r>
+    </w:p>
+    <w:p>
+      <w:pPr>
+        <w:pStyle w:val="ListParagraph"/>
+        <w:numPr>
+          <w:ilvl w:val="1"/>
+          <w:numId w:val="4"/>
+        </w:numPr>
+      </w:pPr>
+      <w:r>
+        <w:t xml:space="preserve">Add the </w:t>
+      </w:r>
+      <w:proofErr w:type="spellStart"/>
+      <w:r>
+        <w:rPr>
+          <w:b/>
+        </w:rPr>
+        <w:t>DisplayGetBattleActionChoice</w:t>
+      </w:r>
+      <w:proofErr w:type="spellEnd"/>
+      <w:r>
+        <w:t xml:space="preserve"> method to the </w:t>
+      </w:r>
+      <w:proofErr w:type="spellStart"/>
+      <w:r>
+        <w:rPr>
+          <w:b/>
+        </w:rPr>
+        <w:t>ConsoleView</w:t>
+      </w:r>
+      <w:proofErr w:type="spellEnd"/>
+      <w:r>
+        <w:t xml:space="preserve"> class</w:t>
+      </w:r>
+      <w:r>
+        <w:t>.</w:t>
+      </w:r>
+      <w:r>
+        <w:t xml:space="preserve"> </w:t>
+      </w:r>
+      <w:r>
+        <w:t>(refer to printout)</w:t>
+      </w:r>
+    </w:p>
+    <w:p>
+      <w:pPr>
+        <w:pStyle w:val="ListParagraph"/>
+        <w:numPr>
+          <w:ilvl w:val="1"/>
+          <w:numId w:val="4"/>
+        </w:numPr>
+      </w:pPr>
+      <w:r>
+        <w:t>Update the menu.</w:t>
+      </w:r>
+    </w:p>
+    <w:p>
+      <w:pPr>
+        <w:pStyle w:val="ListParagraph"/>
+        <w:numPr>
+          <w:ilvl w:val="2"/>
+          <w:numId w:val="4"/>
+        </w:numPr>
+      </w:pPr>
+      <w:r>
+        <w:t xml:space="preserve">Add a </w:t>
+      </w:r>
+      <w:proofErr w:type="spellStart"/>
+      <w:r>
+        <w:rPr>
+          <w:b/>
+        </w:rPr>
+        <w:t>DisplayGameStatus</w:t>
+      </w:r>
+      <w:proofErr w:type="spellEnd"/>
+      <w:r>
+        <w:t xml:space="preserve"> method</w:t>
+      </w:r>
+      <w:r>
+        <w:t xml:space="preserve"> </w:t>
+      </w:r>
+      <w:r>
+        <w:t xml:space="preserve">to the </w:t>
+      </w:r>
+      <w:proofErr w:type="spellStart"/>
+      <w:r>
+        <w:rPr>
+          <w:b/>
+        </w:rPr>
+        <w:t>ConsoleView</w:t>
+      </w:r>
+      <w:proofErr w:type="spellEnd"/>
+      <w:r>
+        <w:t xml:space="preserve"> </w:t>
+      </w:r>
+      <w:proofErr w:type="gramStart"/>
+      <w:r>
+        <w:t>class.</w:t>
+      </w:r>
+      <w:r>
+        <w:t>.</w:t>
+      </w:r>
+      <w:proofErr w:type="gramEnd"/>
+      <w:r>
+        <w:t xml:space="preserve"> </w:t>
+      </w:r>
+      <w:r>
+        <w:t>(refer to printout)</w:t>
+      </w:r>
+    </w:p>
+    <w:p>
+      <w:pPr>
+        <w:pStyle w:val="ListParagraph"/>
+        <w:numPr>
+          <w:ilvl w:val="2"/>
+          <w:numId w:val="4"/>
+        </w:numPr>
+      </w:pPr>
+      <w:r>
+        <w:t xml:space="preserve">Update the </w:t>
+      </w:r>
+      <w:proofErr w:type="spellStart"/>
+      <w:r>
+        <w:rPr>
+          <w:b/>
+        </w:rPr>
+        <w:t>DisplayGetTravelersActionChoice</w:t>
+      </w:r>
+      <w:proofErr w:type="spellEnd"/>
+      <w:r>
+        <w:t xml:space="preserve"> method</w:t>
+      </w:r>
+      <w:r>
+        <w:t xml:space="preserve"> </w:t>
+      </w:r>
+      <w:r>
+        <w:t>in</w:t>
+      </w:r>
+      <w:r>
+        <w:t xml:space="preserve"> the </w:t>
+      </w:r>
+      <w:proofErr w:type="spellStart"/>
+      <w:r>
+        <w:rPr>
+          <w:b/>
+        </w:rPr>
+        <w:t>ConsoleView</w:t>
+      </w:r>
+      <w:proofErr w:type="spellEnd"/>
+      <w:r>
+        <w:t xml:space="preserve"> class</w:t>
+      </w:r>
+      <w:r>
+        <w:t xml:space="preserve"> </w:t>
+      </w:r>
+      <w:r>
+        <w:t>to include “Battle” as a choice.</w:t>
+      </w:r>
+      <w:r>
+        <w:t xml:space="preserve"> (refer to </w:t>
+      </w:r>
+      <w:r>
+        <w:t>printout)</w:t>
+      </w:r>
+    </w:p>
+    <w:p>
+      <w:pPr>
+        <w:pStyle w:val="ListParagraph"/>
+        <w:numPr>
+          <w:ilvl w:val="1"/>
+          <w:numId w:val="4"/>
+        </w:numPr>
+      </w:pPr>
+      <w:r>
+        <w:t>Update the game loop.</w:t>
+      </w:r>
+    </w:p>
+    <w:p>
+      <w:pPr>
+        <w:pStyle w:val="ListParagraph"/>
+        <w:numPr>
+          <w:ilvl w:val="2"/>
+          <w:numId w:val="4"/>
+        </w:numPr>
+      </w:pPr>
+      <w:r>
+        <w:t xml:space="preserve">Add </w:t>
+      </w:r>
+      <w:r>
+        <w:rPr>
+          <w:b/>
+        </w:rPr>
+        <w:t>Battle</w:t>
+      </w:r>
+      <w:r>
+        <w:t xml:space="preserve"> to the </w:t>
+      </w:r>
+      <w:proofErr w:type="spellStart"/>
+      <w:r>
+        <w:rPr>
+          <w:b/>
+        </w:rPr>
+        <w:t>TravelerAction</w:t>
+      </w:r>
+      <w:proofErr w:type="spellEnd"/>
+      <w:r>
+        <w:t xml:space="preserve"> enum.</w:t>
+      </w:r>
+    </w:p>
+    <w:p>
+      <w:pPr>
+        <w:pStyle w:val="ListParagraph"/>
+        <w:numPr>
+          <w:ilvl w:val="2"/>
+          <w:numId w:val="4"/>
+        </w:numPr>
+      </w:pPr>
+      <w:r>
+        <w:t xml:space="preserve">Modify the </w:t>
+      </w:r>
+      <w:proofErr w:type="spellStart"/>
+      <w:r>
+        <w:rPr>
+          <w:b/>
+        </w:rPr>
+        <w:t>ManageGameLoop</w:t>
+      </w:r>
+      <w:proofErr w:type="spellEnd"/>
+      <w:r>
+        <w:t xml:space="preserve"> method in the </w:t>
+      </w:r>
+      <w:r>
+        <w:rPr>
+          <w:b/>
+        </w:rPr>
+        <w:t>C</w:t>
+      </w:r>
+      <w:r>
+        <w:rPr>
+          <w:b/>
+        </w:rPr>
+        <w:t>ontroller</w:t>
+      </w:r>
+      <w:r>
+        <w:t xml:space="preserve"> </w:t>
+      </w:r>
+      <w:r>
+        <w:t xml:space="preserve">class </w:t>
+      </w:r>
+      <w:r>
+        <w:t xml:space="preserve">to handle the </w:t>
+      </w:r>
+      <w:r>
+        <w:rPr>
+          <w:b/>
+        </w:rPr>
+        <w:t>Battle</w:t>
+      </w:r>
+      <w:r>
+        <w:t xml:space="preserve"> </w:t>
+      </w:r>
+      <w:proofErr w:type="spellStart"/>
+      <w:r>
+        <w:rPr>
+          <w:b/>
+        </w:rPr>
+        <w:t>TravelerAction</w:t>
+      </w:r>
+      <w:proofErr w:type="spellEnd"/>
+      <w:r>
+        <w:t xml:space="preserve"> and call the </w:t>
+      </w:r>
+      <w:proofErr w:type="spellStart"/>
+      <w:r>
+        <w:rPr>
+          <w:b/>
+        </w:rPr>
+        <w:t>DisplayBattleResults</w:t>
+      </w:r>
+      <w:proofErr w:type="spellEnd"/>
+      <w:r>
+        <w:t xml:space="preserve"> method from the </w:t>
+      </w:r>
+      <w:proofErr w:type="spellStart"/>
+      <w:r>
+        <w:rPr>
+          <w:b/>
+        </w:rPr>
+        <w:t>ConsoleView</w:t>
+      </w:r>
+      <w:proofErr w:type="spellEnd"/>
+      <w:r>
+        <w:t xml:space="preserve"> </w:t>
+      </w:r>
+      <w:r>
+        <w:t>class</w:t>
+      </w:r>
+      <w:r>
+        <w:t>.</w:t>
+      </w:r>
+    </w:p>
+    <w:p>
+      <w:pPr>
+        <w:pStyle w:val="ListParagraph"/>
+        <w:ind w:left="2160"/>
+      </w:pPr>
+      <w:r>
+        <w:rPr>
+          <w:noProof/>
+        </w:rPr>
+        <w:drawing>
+          <wp:inline distT="0" distB="0" distL="0" distR="0" wp14:anchorId="171752CF" wp14:editId="7DFE3AD8">
+            <wp:extent cx="3198909" cy="1196340"/>
+            <wp:effectExtent l="0" t="0" r="1905" b="3810"/>
+            <wp:docPr id="16" name="Picture 16"/>
+            <wp:cNvGraphicFramePr>
+              <a:graphicFrameLocks xmlns:a="http://schemas.openxmlformats.org/drawingml/2006/main" noChangeAspect="1"/>
+            </wp:cNvGraphicFramePr>
+            <a:graphic xmlns:a="http://schemas.openxmlformats.org/drawingml/2006/main">
+              <a:graphicData uri="http://schemas.openxmlformats.org/drawingml/2006/picture">
+                <pic:pic xmlns:pic="http://schemas.openxmlformats.org/drawingml/2006/picture">
+                  <pic:nvPicPr>
+                    <pic:cNvPr id="1" name=""/>
+                    <pic:cNvPicPr/>
+                  </pic:nvPicPr>
+                  <pic:blipFill>
+                    <a:blip r:embed="rId19"/>
+                    <a:stretch>
+                      <a:fillRect/>
+                    </a:stretch>
+                  </pic:blipFill>
+                  <pic:spPr>
+                    <a:xfrm>
+                      <a:off x="0" y="0"/>
+                      <a:ext cx="3210833" cy="1200799"/>
+                    </a:xfrm>
+                    <a:prstGeom prst="rect">
+                      <a:avLst/>
+                    </a:prstGeom>
+                  </pic:spPr>
+                </pic:pic>
+              </a:graphicData>
+            </a:graphic>
+          </wp:inline>
+        </w:drawing>
+      </w:r>
+    </w:p>
+    <w:p>
+      <w:pPr>
+        <w:pStyle w:val="ListParagraph"/>
+        <w:numPr>
+          <w:ilvl w:val="2"/>
+          <w:numId w:val="4"/>
+        </w:numPr>
+      </w:pPr>
+      <w:r>
+        <w:t xml:space="preserve">Add a </w:t>
+      </w:r>
+      <w:proofErr w:type="spellStart"/>
+      <w:r>
+        <w:rPr>
+          <w:b/>
+        </w:rPr>
+        <w:t>DisplayOutOfLives</w:t>
+      </w:r>
+      <w:proofErr w:type="spellEnd"/>
+      <w:r>
+        <w:t xml:space="preserve"> method in the </w:t>
+      </w:r>
+      <w:proofErr w:type="spellStart"/>
+      <w:r>
+        <w:rPr>
+          <w:b/>
+        </w:rPr>
+        <w:t>ConsoleView</w:t>
+      </w:r>
+      <w:proofErr w:type="spellEnd"/>
+      <w:r>
+        <w:t xml:space="preserve"> class</w:t>
+      </w:r>
+      <w:r>
+        <w:rPr>
+          <w:b/>
+        </w:rPr>
+        <w:t>.</w:t>
+      </w:r>
+    </w:p>
+    <w:p>
+      <w:pPr>
+        <w:pStyle w:val="ListParagraph"/>
+        <w:ind w:left="2160"/>
+      </w:pPr>
+      <w:r>
+        <w:rPr>
+          <w:noProof/>
+        </w:rPr>
+        <w:drawing>
+          <wp:inline distT="0" distB="0" distL="0" distR="0" wp14:anchorId="4EDC4323" wp14:editId="68194E4F">
+            <wp:extent cx="3163713" cy="2118360"/>
+            <wp:effectExtent l="0" t="0" r="0" b="0"/>
+            <wp:docPr id="14" name="Picture 14"/>
+            <wp:cNvGraphicFramePr>
+              <a:graphicFrameLocks xmlns:a="http://schemas.openxmlformats.org/drawingml/2006/main" noChangeAspect="1"/>
+            </wp:cNvGraphicFramePr>
+            <a:graphic xmlns:a="http://schemas.openxmlformats.org/drawingml/2006/main">
+              <a:graphicData uri="http://schemas.openxmlformats.org/drawingml/2006/picture">
+                <pic:pic xmlns:pic="http://schemas.openxmlformats.org/drawingml/2006/picture">
+                  <pic:nvPicPr>
+                    <pic:cNvPr id="1" name=""/>
+                    <pic:cNvPicPr/>
+                  </pic:nvPicPr>
+                  <pic:blipFill>
+                    <a:blip r:embed="rId20"/>
+                    <a:stretch>
+                      <a:fillRect/>
+                    </a:stretch>
+                  </pic:blipFill>
+                  <pic:spPr>
+                    <a:xfrm>
+                      <a:off x="0" y="0"/>
+                      <a:ext cx="3168013" cy="2121239"/>
+                    </a:xfrm>
+                    <a:prstGeom prst="rect">
+                      <a:avLst/>
+                    </a:prstGeom>
+                  </pic:spPr>
+                </pic:pic>
+              </a:graphicData>
+            </a:graphic>
+          </wp:inline>
+        </w:drawing>
+      </w:r>
+    </w:p>
+    <w:p>
+      <w:pPr>
+        <w:pStyle w:val="ListParagraph"/>
+        <w:numPr>
+          <w:ilvl w:val="2"/>
+          <w:numId w:val="4"/>
+        </w:numPr>
+      </w:pPr>
+      <w:r>
+        <w:t xml:space="preserve">Modify the </w:t>
+      </w:r>
+      <w:proofErr w:type="spellStart"/>
+      <w:r>
+        <w:rPr>
+          <w:b/>
+        </w:rPr>
+        <w:t>UpdateGameStatus</w:t>
+      </w:r>
+      <w:proofErr w:type="spellEnd"/>
+      <w:r>
+        <w:t xml:space="preserve"> method </w:t>
+      </w:r>
+      <w:r>
+        <w:t xml:space="preserve">to </w:t>
+      </w:r>
+      <w:r>
+        <w:t xml:space="preserve">monitor the traveler’s current number of lives and, if lives are 0, call the </w:t>
+      </w:r>
+      <w:proofErr w:type="spellStart"/>
+      <w:r>
+        <w:rPr>
+          <w:b/>
+        </w:rPr>
+        <w:t>DisplayOutOfLives</w:t>
+      </w:r>
+      <w:proofErr w:type="spellEnd"/>
+      <w:r>
+        <w:t xml:space="preserve"> and </w:t>
+      </w:r>
+      <w:proofErr w:type="spellStart"/>
+      <w:r>
+        <w:rPr>
+          <w:b/>
+        </w:rPr>
+        <w:t>DisplayExitPrompt</w:t>
+      </w:r>
+      <w:proofErr w:type="spellEnd"/>
+      <w:r>
+        <w:t xml:space="preserve"> methods in the</w:t>
+      </w:r>
+      <w:r>
+        <w:t xml:space="preserve"> </w:t>
+      </w:r>
+      <w:proofErr w:type="spellStart"/>
+      <w:r>
+        <w:rPr>
+          <w:b/>
+        </w:rPr>
+        <w:t>ConsoleView</w:t>
+      </w:r>
+      <w:proofErr w:type="spellEnd"/>
+      <w:r>
+        <w:t xml:space="preserve"> class.</w:t>
+      </w:r>
+    </w:p>
+    <w:p>
+      <w:pPr>
+        <w:pStyle w:val="ListParagraph"/>
+        <w:ind w:left="2160"/>
+      </w:pPr>
+      <w:r>
+        <w:rPr>
+          <w:noProof/>
+        </w:rPr>
+        <w:drawing>
+          <wp:inline distT="0" distB="0" distL="0" distR="0" wp14:anchorId="497014BD" wp14:editId="25E51F26">
+            <wp:extent cx="3043942" cy="1874520"/>
+            <wp:effectExtent l="0" t="0" r="4445" b="0"/>
+            <wp:docPr id="20" name="Picture 20"/>
+            <wp:cNvGraphicFramePr>
+              <a:graphicFrameLocks xmlns:a="http://schemas.openxmlformats.org/drawingml/2006/main" noChangeAspect="1"/>
+            </wp:cNvGraphicFramePr>
+            <a:graphic xmlns:a="http://schemas.openxmlformats.org/drawingml/2006/main">
+              <a:graphicData uri="http://schemas.openxmlformats.org/drawingml/2006/picture">
+                <pic:pic xmlns:pic="http://schemas.openxmlformats.org/drawingml/2006/picture">
+                  <pic:nvPicPr>
+                    <pic:cNvPr id="1" name=""/>
+                    <pic:cNvPicPr/>
+                  </pic:nvPicPr>
+                  <pic:blipFill>
+                    <a:blip r:embed="rId21"/>
+                    <a:stretch>
+                      <a:fillRect/>
+                    </a:stretch>
+                  </pic:blipFill>
+                  <pic:spPr>
+                    <a:xfrm>
+                      <a:off x="0" y="0"/>
+                      <a:ext cx="3094896" cy="1905899"/>
+                    </a:xfrm>
+                    <a:prstGeom prst="rect">
+                      <a:avLst/>
+                    </a:prstGeom>
+                  </pic:spPr>
+                </pic:pic>
+              </a:graphicData>
+            </a:graphic>
+          </wp:inline>
+        </w:drawing>
+      </w:r>
+    </w:p>
+    <w:p>
+      <w:r>
+        <w:br w:type="page"/>
       </w:r>
     </w:p>
     <w:p>
@@ -1543,16 +2396,228 @@
         </w:numPr>
       </w:pPr>
       <w:r>
-        <w:t xml:space="preserve">Add the </w:t>
-      </w:r>
-      <w:r>
-        <w:rPr>
-          <w:b/>
-        </w:rPr>
-        <w:t>Battle</w:t>
-      </w:r>
-      <w:r>
-        <w:t xml:space="preserve"> method to the controller.</w:t>
+        <w:lastRenderedPageBreak/>
+        <w:t>Prepare the Daleks for battle.</w:t>
+      </w:r>
+    </w:p>
+    <w:p>
+      <w:pPr>
+        <w:pStyle w:val="ListParagraph"/>
+        <w:numPr>
+          <w:ilvl w:val="0"/>
+          <w:numId w:val="7"/>
+        </w:numPr>
+      </w:pPr>
+      <w:r>
+        <w:t xml:space="preserve">Create a file </w:t>
+      </w:r>
+      <w:proofErr w:type="spellStart"/>
+      <w:r>
+        <w:rPr>
+          <w:b/>
+        </w:rPr>
+        <w:t>IBattle</w:t>
+      </w:r>
+      <w:r>
+        <w:rPr>
+          <w:b/>
+        </w:rPr>
+        <w:t>.cs</w:t>
+      </w:r>
+      <w:proofErr w:type="spellEnd"/>
+      <w:r>
+        <w:t xml:space="preserve"> and develop the </w:t>
+      </w:r>
+      <w:proofErr w:type="spellStart"/>
+      <w:r>
+        <w:rPr>
+          <w:b/>
+        </w:rPr>
+        <w:t>IBattle</w:t>
+      </w:r>
+      <w:proofErr w:type="spellEnd"/>
+      <w:r>
+        <w:t xml:space="preserve"> interface.</w:t>
+      </w:r>
+      <w:r>
+        <w:t xml:space="preserve"> (refer to printout)</w:t>
+      </w:r>
+    </w:p>
+    <w:p>
+      <w:pPr>
+        <w:pStyle w:val="ListParagraph"/>
+        <w:numPr>
+          <w:ilvl w:val="0"/>
+          <w:numId w:val="7"/>
+        </w:numPr>
+      </w:pPr>
+      <w:r>
+        <w:t xml:space="preserve">Implement the </w:t>
+      </w:r>
+      <w:proofErr w:type="spellStart"/>
+      <w:r>
+        <w:rPr>
+          <w:b/>
+        </w:rPr>
+        <w:t>IBattle</w:t>
+      </w:r>
+      <w:proofErr w:type="spellEnd"/>
+      <w:r>
+        <w:t xml:space="preserve"> interface with the </w:t>
+      </w:r>
+      <w:r>
+        <w:rPr>
+          <w:b/>
+        </w:rPr>
+        <w:t>Dalek</w:t>
+      </w:r>
+      <w:r>
+        <w:t xml:space="preserve"> class.</w:t>
+      </w:r>
+    </w:p>
+    <w:p>
+      <w:pPr>
+        <w:pStyle w:val="ListParagraph"/>
+        <w:numPr>
+          <w:ilvl w:val="0"/>
+          <w:numId w:val="7"/>
+        </w:numPr>
+      </w:pPr>
+      <w:r>
+        <w:t xml:space="preserve">Set the </w:t>
+      </w:r>
+      <w:proofErr w:type="spellStart"/>
+      <w:r>
+        <w:rPr>
+          <w:b/>
+        </w:rPr>
+        <w:t>IBattle</w:t>
+      </w:r>
+      <w:proofErr w:type="spellEnd"/>
+      <w:r>
+        <w:t xml:space="preserve"> properties for each Dalek object.</w:t>
+      </w:r>
+    </w:p>
+    <w:p>
+      <w:pPr>
+        <w:pStyle w:val="ListParagraph"/>
+        <w:ind w:left="1440"/>
+      </w:pPr>
+      <w:r>
+        <w:t xml:space="preserve">Note: The </w:t>
+      </w:r>
+      <w:proofErr w:type="spellStart"/>
+      <w:r>
+        <w:rPr>
+          <w:b/>
+        </w:rPr>
+        <w:t>AggressionIndex</w:t>
+      </w:r>
+      <w:proofErr w:type="spellEnd"/>
+      <w:r>
+        <w:t xml:space="preserve"> is a percentage and represents how often a Dalek will choose to attack as opposed to retreat. The higher the percentage, the more aggressive they are and the more likely they are to attack. </w:t>
+      </w:r>
+      <w:r>
+        <w:t xml:space="preserve">The </w:t>
+      </w:r>
+      <w:proofErr w:type="spellStart"/>
+      <w:r>
+        <w:rPr>
+          <w:b/>
+        </w:rPr>
+        <w:t>BattleIndex</w:t>
+      </w:r>
+      <w:proofErr w:type="spellEnd"/>
+      <w:r>
+        <w:t xml:space="preserve"> is a </w:t>
+      </w:r>
+      <w:r>
+        <w:t>value</w:t>
+      </w:r>
+      <w:r>
+        <w:t xml:space="preserve"> ranging between 1 and 100 and represents their skill level. The higher the number, the more likely they are to win a battle over an opponent with a lower </w:t>
+      </w:r>
+      <w:proofErr w:type="spellStart"/>
+      <w:r>
+        <w:rPr>
+          <w:b/>
+        </w:rPr>
+        <w:t>BattleIndex</w:t>
+      </w:r>
+      <w:proofErr w:type="spellEnd"/>
+      <w:r>
+        <w:t xml:space="preserve"> value</w:t>
+      </w:r>
+      <w:r>
+        <w:t xml:space="preserve">. Given that battles are calculated in a weighted random fashion, it is possible for someone with a lower </w:t>
+      </w:r>
+      <w:proofErr w:type="spellStart"/>
+      <w:r>
+        <w:rPr>
+          <w:b/>
+        </w:rPr>
+        <w:t>BattleIndex</w:t>
+      </w:r>
+      <w:proofErr w:type="spellEnd"/>
+      <w:r>
+        <w:t xml:space="preserve"> value to beat and opponent with a higher </w:t>
+      </w:r>
+      <w:proofErr w:type="spellStart"/>
+      <w:r>
+        <w:rPr>
+          <w:b/>
+        </w:rPr>
+        <w:t>BattleIndex</w:t>
+      </w:r>
+      <w:proofErr w:type="spellEnd"/>
+      <w:r>
+        <w:t xml:space="preserve"> value, just not as often.</w:t>
+      </w:r>
+    </w:p>
+    <w:p>
+      <w:pPr>
+        <w:pStyle w:val="ListParagraph"/>
+        <w:ind w:left="1440"/>
+      </w:pPr>
+      <w:r>
+        <w:rPr>
+          <w:noProof/>
+        </w:rPr>
+        <w:drawing>
+          <wp:inline distT="0" distB="0" distL="0" distR="0" wp14:anchorId="61FC6513" wp14:editId="1586DD9D">
+            <wp:extent cx="3812540" cy="3543300"/>
+            <wp:effectExtent l="0" t="0" r="0" b="0"/>
+            <wp:docPr id="11" name="Picture 11"/>
+            <wp:cNvGraphicFramePr>
+              <a:graphicFrameLocks xmlns:a="http://schemas.openxmlformats.org/drawingml/2006/main" noChangeAspect="1"/>
+            </wp:cNvGraphicFramePr>
+            <a:graphic xmlns:a="http://schemas.openxmlformats.org/drawingml/2006/main">
+              <a:graphicData uri="http://schemas.openxmlformats.org/drawingml/2006/picture">
+                <pic:pic xmlns:pic="http://schemas.openxmlformats.org/drawingml/2006/picture">
+                  <pic:nvPicPr>
+                    <pic:cNvPr id="1" name=""/>
+                    <pic:cNvPicPr/>
+                  </pic:nvPicPr>
+                  <pic:blipFill>
+                    <a:blip r:embed="rId22"/>
+                    <a:stretch>
+                      <a:fillRect/>
+                    </a:stretch>
+                  </pic:blipFill>
+                  <pic:spPr>
+                    <a:xfrm>
+                      <a:off x="0" y="0"/>
+                      <a:ext cx="3826907" cy="3556652"/>
+                    </a:xfrm>
+                    <a:prstGeom prst="rect">
+                      <a:avLst/>
+                    </a:prstGeom>
+                  </pic:spPr>
+                </pic:pic>
+              </a:graphicData>
+            </a:graphic>
+          </wp:inline>
+        </w:drawing>
       </w:r>
     </w:p>
     <w:p>
@@ -1564,205 +2629,13 @@
         </w:numPr>
       </w:pPr>
       <w:r>
-        <w:t xml:space="preserve">Add Battle to the </w:t>
-      </w:r>
-      <w:proofErr w:type="spellStart"/>
-      <w:r>
-        <w:rPr>
-          <w:b/>
-        </w:rPr>
-        <w:t>TravelerAction</w:t>
-      </w:r>
-      <w:proofErr w:type="spellEnd"/>
-      <w:r>
-        <w:t xml:space="preserve"> enum.</w:t>
-      </w:r>
-    </w:p>
-    <w:p>
-      <w:pPr>
-        <w:pStyle w:val="ListParagraph"/>
-        <w:numPr>
-          <w:ilvl w:val="0"/>
-          <w:numId w:val="4"/>
-        </w:numPr>
-      </w:pPr>
-      <w:r>
-        <w:t xml:space="preserve">Modify the </w:t>
-      </w:r>
-      <w:proofErr w:type="spellStart"/>
-      <w:r>
-        <w:rPr>
-          <w:b/>
-        </w:rPr>
-        <w:t>DisplayGetTravelerActionChoice</w:t>
-      </w:r>
-      <w:proofErr w:type="spellEnd"/>
-      <w:r>
-        <w:t xml:space="preserve"> in the </w:t>
-      </w:r>
-      <w:proofErr w:type="spellStart"/>
-      <w:r>
-        <w:rPr>
-          <w:b/>
-        </w:rPr>
-        <w:t>ConsoleView</w:t>
-      </w:r>
-      <w:proofErr w:type="spellEnd"/>
-      <w:r>
-        <w:t xml:space="preserve"> to include “Battle” as a choice.</w:t>
-      </w:r>
-    </w:p>
-    <w:p>
-      <w:pPr>
-        <w:pStyle w:val="ListParagraph"/>
-        <w:numPr>
-          <w:ilvl w:val="0"/>
-          <w:numId w:val="4"/>
-        </w:numPr>
-      </w:pPr>
-      <w:r>
-        <w:t xml:space="preserve">Modify the </w:t>
-      </w:r>
-      <w:proofErr w:type="spellStart"/>
-      <w:r>
-        <w:rPr>
-          <w:b/>
-        </w:rPr>
-        <w:t>ManageGameLoop</w:t>
-      </w:r>
-      <w:proofErr w:type="spellEnd"/>
-      <w:r>
-        <w:t xml:space="preserve"> method in the controller to handle the </w:t>
-      </w:r>
-      <w:r>
-        <w:rPr>
-          <w:b/>
-        </w:rPr>
-        <w:t>Battle</w:t>
-      </w:r>
-      <w:r>
-        <w:t xml:space="preserve"> </w:t>
-      </w:r>
-      <w:proofErr w:type="spellStart"/>
-      <w:r>
-        <w:rPr>
-          <w:b/>
-        </w:rPr>
-        <w:t>TravelerAction</w:t>
-      </w:r>
-      <w:proofErr w:type="spellEnd"/>
-      <w:r>
-        <w:t xml:space="preserve"> and call the </w:t>
-      </w:r>
-      <w:r>
-        <w:rPr>
-          <w:b/>
-        </w:rPr>
-        <w:t>Battle</w:t>
-      </w:r>
-      <w:r>
-        <w:t xml:space="preserve"> method.</w:t>
-      </w:r>
-    </w:p>
-    <w:p>
-      <w:pPr>
-        <w:pStyle w:val="ListParagraph"/>
-        <w:numPr>
-          <w:ilvl w:val="0"/>
-          <w:numId w:val="4"/>
-        </w:numPr>
-      </w:pPr>
-      <w:r>
-        <w:t xml:space="preserve">Add </w:t>
-      </w:r>
-      <w:proofErr w:type="spellStart"/>
-      <w:r>
-        <w:rPr>
-          <w:b/>
-        </w:rPr>
-        <w:t>BattleAction</w:t>
-      </w:r>
-      <w:proofErr w:type="spellEnd"/>
-      <w:r>
-        <w:t xml:space="preserve"> enum.</w:t>
-      </w:r>
-    </w:p>
-    <w:p>
-      <w:pPr>
-        <w:pStyle w:val="ListParagraph"/>
-        <w:numPr>
-          <w:ilvl w:val="0"/>
-          <w:numId w:val="4"/>
-        </w:numPr>
-      </w:pPr>
-      <w:r>
-        <w:t xml:space="preserve">Add </w:t>
-      </w:r>
-      <w:proofErr w:type="spellStart"/>
-      <w:r>
-        <w:rPr>
-          <w:b/>
-        </w:rPr>
-        <w:t>DisplayGetBattleActionChoice</w:t>
-      </w:r>
-      <w:proofErr w:type="spellEnd"/>
-      <w:r>
-        <w:t xml:space="preserve"> method to the </w:t>
-      </w:r>
-      <w:proofErr w:type="spellStart"/>
-      <w:r>
-        <w:rPr>
-          <w:b/>
-        </w:rPr>
-        <w:t>Console</w:t>
-      </w:r>
-      <w:r>
-        <w:rPr>
-          <w:b/>
-        </w:rPr>
-        <w:t>View</w:t>
-      </w:r>
-      <w:proofErr w:type="spellEnd"/>
-      <w:r>
-        <w:t>.</w:t>
-      </w:r>
-    </w:p>
-    <w:p/>
-    <w:p>
-      <w:pPr>
-        <w:pStyle w:val="ListParagraph"/>
-        <w:numPr>
-          <w:ilvl w:val="0"/>
-          <w:numId w:val="5"/>
-        </w:numPr>
-      </w:pPr>
-      <w:r>
-        <w:t xml:space="preserve">Set battle index for traveler and </w:t>
-      </w:r>
-      <w:proofErr w:type="spellStart"/>
-      <w:r>
-        <w:t>daleks</w:t>
-      </w:r>
-      <w:proofErr w:type="spellEnd"/>
-    </w:p>
-    <w:p>
-      <w:pPr>
-        <w:pStyle w:val="ListParagraph"/>
-        <w:numPr>
-          <w:ilvl w:val="0"/>
-          <w:numId w:val="5"/>
-        </w:numPr>
-      </w:pPr>
-      <w:r>
-        <w:t>Set aggressive index for daleks</w:t>
-      </w:r>
-      <w:bookmarkStart w:id="0" w:name="_GoBack"/>
-      <w:bookmarkEnd w:id="0"/>
+        <w:t>Test the application to be sure that the battle functionality works.</w:t>
+      </w:r>
     </w:p>
     <w:sectPr>
-      <w:headerReference w:type="default" r:id="rId18"/>
+      <w:headerReference w:type="default" r:id="rId23"/>
       <w:pgSz w:w="12240" w:h="15840"/>
-      <w:pgMar w:top="1440" w:right="1440" w:bottom="1440" w:left="1440" w:header="720" w:footer="720" w:gutter="0"/>
+      <w:pgMar w:top="1440" w:right="1080" w:bottom="1440" w:left="1080" w:header="720" w:footer="720" w:gutter="0"/>
       <w:cols w:space="720"/>
       <w:docGrid w:linePitch="360"/>
     </w:sectPr>
@@ -1836,6 +2709,264 @@
 <file path=word/numbering.xml><?xml version="1.0" encoding="utf-8"?>
 <w:numbering xmlns:wpc="http://schemas.microsoft.com/office/word/2010/wordprocessingCanvas" xmlns:cx="http://schemas.microsoft.com/office/drawing/2014/chartex" xmlns:mc="http://schemas.openxmlformats.org/markup-compatibility/2006" xmlns:o="urn:schemas-microsoft-com:office:office" xmlns:r="http://schemas.openxmlformats.org/officeDocument/2006/relationships" xmlns:m="http://schemas.openxmlformats.org/officeDocument/2006/math" xmlns:v="urn:schemas-microsoft-com:vml" xmlns:wp14="http://schemas.microsoft.com/office/word/2010/wordprocessingDrawing" xmlns:wp="http://schemas.openxmlformats.org/drawingml/2006/wordprocessingDrawing" xmlns:w10="urn:schemas-microsoft-com:office:word" xmlns:w="http://schemas.openxmlformats.org/wordprocessingml/2006/main" xmlns:w14="http://schemas.microsoft.com/office/word/2010/wordml" xmlns:w15="http://schemas.microsoft.com/office/word/2012/wordml" xmlns:w16se="http://schemas.microsoft.com/office/word/2015/wordml/symex" xmlns:wpg="http://schemas.microsoft.com/office/word/2010/wordprocessingGroup" xmlns:wpi="http://schemas.microsoft.com/office/word/2010/wordprocessingInk" xmlns:wne="http://schemas.microsoft.com/office/word/2006/wordml" xmlns:wps="http://schemas.microsoft.com/office/word/2010/wordprocessingShape" mc:Ignorable="w14 w15 w16se wp14">
   <w:abstractNum w:abstractNumId="0" w15:restartNumberingAfterBreak="0">
+    <w:nsid w:val="02E3753D"/>
+    <w:multiLevelType w:val="hybridMultilevel"/>
+    <w:tmpl w:val="E162F2B4"/>
+    <w:lvl w:ilvl="0" w:tplc="04090019">
+      <w:start w:val="1"/>
+      <w:numFmt w:val="lowerLetter"/>
+      <w:lvlText w:val="%1."/>
+      <w:lvlJc w:val="left"/>
+      <w:pPr>
+        <w:ind w:left="2880" w:hanging="360"/>
+      </w:pPr>
+    </w:lvl>
+    <w:lvl w:ilvl="1" w:tplc="04090019" w:tentative="1">
+      <w:start w:val="1"/>
+      <w:numFmt w:val="lowerLetter"/>
+      <w:lvlText w:val="%2."/>
+      <w:lvlJc w:val="left"/>
+      <w:pPr>
+        <w:ind w:left="3600" w:hanging="360"/>
+      </w:pPr>
+    </w:lvl>
+    <w:lvl w:ilvl="2" w:tplc="0409001B" w:tentative="1">
+      <w:start w:val="1"/>
+      <w:numFmt w:val="lowerRoman"/>
+      <w:lvlText w:val="%3."/>
+      <w:lvlJc w:val="right"/>
+      <w:pPr>
+        <w:ind w:left="4320" w:hanging="180"/>
+      </w:pPr>
+    </w:lvl>
+    <w:lvl w:ilvl="3" w:tplc="0409000F" w:tentative="1">
+      <w:start w:val="1"/>
+      <w:numFmt w:val="decimal"/>
+      <w:lvlText w:val="%4."/>
+      <w:lvlJc w:val="left"/>
+      <w:pPr>
+        <w:ind w:left="5040" w:hanging="360"/>
+      </w:pPr>
+    </w:lvl>
+    <w:lvl w:ilvl="4" w:tplc="04090019" w:tentative="1">
+      <w:start w:val="1"/>
+      <w:numFmt w:val="lowerLetter"/>
+      <w:lvlText w:val="%5."/>
+      <w:lvlJc w:val="left"/>
+      <w:pPr>
+        <w:ind w:left="5760" w:hanging="360"/>
+      </w:pPr>
+    </w:lvl>
+    <w:lvl w:ilvl="5" w:tplc="0409001B" w:tentative="1">
+      <w:start w:val="1"/>
+      <w:numFmt w:val="lowerRoman"/>
+      <w:lvlText w:val="%6."/>
+      <w:lvlJc w:val="right"/>
+      <w:pPr>
+        <w:ind w:left="6480" w:hanging="180"/>
+      </w:pPr>
+    </w:lvl>
+    <w:lvl w:ilvl="6" w:tplc="0409000F" w:tentative="1">
+      <w:start w:val="1"/>
+      <w:numFmt w:val="decimal"/>
+      <w:lvlText w:val="%7."/>
+      <w:lvlJc w:val="left"/>
+      <w:pPr>
+        <w:ind w:left="7200" w:hanging="360"/>
+      </w:pPr>
+    </w:lvl>
+    <w:lvl w:ilvl="7" w:tplc="04090019" w:tentative="1">
+      <w:start w:val="1"/>
+      <w:numFmt w:val="lowerLetter"/>
+      <w:lvlText w:val="%8."/>
+      <w:lvlJc w:val="left"/>
+      <w:pPr>
+        <w:ind w:left="7920" w:hanging="360"/>
+      </w:pPr>
+    </w:lvl>
+    <w:lvl w:ilvl="8" w:tplc="0409001B" w:tentative="1">
+      <w:start w:val="1"/>
+      <w:numFmt w:val="lowerRoman"/>
+      <w:lvlText w:val="%9."/>
+      <w:lvlJc w:val="right"/>
+      <w:pPr>
+        <w:ind w:left="8640" w:hanging="180"/>
+      </w:pPr>
+    </w:lvl>
+  </w:abstractNum>
+  <w:abstractNum w:abstractNumId="1" w15:restartNumberingAfterBreak="0">
+    <w:nsid w:val="2B406161"/>
+    <w:multiLevelType w:val="hybridMultilevel"/>
+    <w:tmpl w:val="192E707A"/>
+    <w:lvl w:ilvl="0" w:tplc="04090019">
+      <w:start w:val="1"/>
+      <w:numFmt w:val="lowerLetter"/>
+      <w:lvlText w:val="%1."/>
+      <w:lvlJc w:val="left"/>
+      <w:pPr>
+        <w:ind w:left="1440" w:hanging="360"/>
+      </w:pPr>
+    </w:lvl>
+    <w:lvl w:ilvl="1" w:tplc="04090019" w:tentative="1">
+      <w:start w:val="1"/>
+      <w:numFmt w:val="lowerLetter"/>
+      <w:lvlText w:val="%2."/>
+      <w:lvlJc w:val="left"/>
+      <w:pPr>
+        <w:ind w:left="2160" w:hanging="360"/>
+      </w:pPr>
+    </w:lvl>
+    <w:lvl w:ilvl="2" w:tplc="0409001B" w:tentative="1">
+      <w:start w:val="1"/>
+      <w:numFmt w:val="lowerRoman"/>
+      <w:lvlText w:val="%3."/>
+      <w:lvlJc w:val="right"/>
+      <w:pPr>
+        <w:ind w:left="2880" w:hanging="180"/>
+      </w:pPr>
+    </w:lvl>
+    <w:lvl w:ilvl="3" w:tplc="0409000F" w:tentative="1">
+      <w:start w:val="1"/>
+      <w:numFmt w:val="decimal"/>
+      <w:lvlText w:val="%4."/>
+      <w:lvlJc w:val="left"/>
+      <w:pPr>
+        <w:ind w:left="3600" w:hanging="360"/>
+      </w:pPr>
+    </w:lvl>
+    <w:lvl w:ilvl="4" w:tplc="04090019" w:tentative="1">
+      <w:start w:val="1"/>
+      <w:numFmt w:val="lowerLetter"/>
+      <w:lvlText w:val="%5."/>
+      <w:lvlJc w:val="left"/>
+      <w:pPr>
+        <w:ind w:left="4320" w:hanging="360"/>
+      </w:pPr>
+    </w:lvl>
+    <w:lvl w:ilvl="5" w:tplc="0409001B" w:tentative="1">
+      <w:start w:val="1"/>
+      <w:numFmt w:val="lowerRoman"/>
+      <w:lvlText w:val="%6."/>
+      <w:lvlJc w:val="right"/>
+      <w:pPr>
+        <w:ind w:left="5040" w:hanging="180"/>
+      </w:pPr>
+    </w:lvl>
+    <w:lvl w:ilvl="6" w:tplc="0409000F" w:tentative="1">
+      <w:start w:val="1"/>
+      <w:numFmt w:val="decimal"/>
+      <w:lvlText w:val="%7."/>
+      <w:lvlJc w:val="left"/>
+      <w:pPr>
+        <w:ind w:left="5760" w:hanging="360"/>
+      </w:pPr>
+    </w:lvl>
+    <w:lvl w:ilvl="7" w:tplc="04090019" w:tentative="1">
+      <w:start w:val="1"/>
+      <w:numFmt w:val="lowerLetter"/>
+      <w:lvlText w:val="%8."/>
+      <w:lvlJc w:val="left"/>
+      <w:pPr>
+        <w:ind w:left="6480" w:hanging="360"/>
+      </w:pPr>
+    </w:lvl>
+    <w:lvl w:ilvl="8" w:tplc="0409001B" w:tentative="1">
+      <w:start w:val="1"/>
+      <w:numFmt w:val="lowerRoman"/>
+      <w:lvlText w:val="%9."/>
+      <w:lvlJc w:val="right"/>
+      <w:pPr>
+        <w:ind w:left="7200" w:hanging="180"/>
+      </w:pPr>
+    </w:lvl>
+  </w:abstractNum>
+  <w:abstractNum w:abstractNumId="2" w15:restartNumberingAfterBreak="0">
+    <w:nsid w:val="2B56317B"/>
+    <w:multiLevelType w:val="hybridMultilevel"/>
+    <w:tmpl w:val="E8F82172"/>
+    <w:lvl w:ilvl="0" w:tplc="0409000F">
+      <w:start w:val="1"/>
+      <w:numFmt w:val="decimal"/>
+      <w:lvlText w:val="%1."/>
+      <w:lvlJc w:val="left"/>
+      <w:pPr>
+        <w:ind w:left="2160" w:hanging="360"/>
+      </w:pPr>
+    </w:lvl>
+    <w:lvl w:ilvl="1" w:tplc="04090019" w:tentative="1">
+      <w:start w:val="1"/>
+      <w:numFmt w:val="lowerLetter"/>
+      <w:lvlText w:val="%2."/>
+      <w:lvlJc w:val="left"/>
+      <w:pPr>
+        <w:ind w:left="2880" w:hanging="360"/>
+      </w:pPr>
+    </w:lvl>
+    <w:lvl w:ilvl="2" w:tplc="0409001B" w:tentative="1">
+      <w:start w:val="1"/>
+      <w:numFmt w:val="lowerRoman"/>
+      <w:lvlText w:val="%3."/>
+      <w:lvlJc w:val="right"/>
+      <w:pPr>
+        <w:ind w:left="3600" w:hanging="180"/>
+      </w:pPr>
+    </w:lvl>
+    <w:lvl w:ilvl="3" w:tplc="0409000F" w:tentative="1">
+      <w:start w:val="1"/>
+      <w:numFmt w:val="decimal"/>
+      <w:lvlText w:val="%4."/>
+      <w:lvlJc w:val="left"/>
+      <w:pPr>
+        <w:ind w:left="4320" w:hanging="360"/>
+      </w:pPr>
+    </w:lvl>
+    <w:lvl w:ilvl="4" w:tplc="04090019" w:tentative="1">
+      <w:start w:val="1"/>
+      <w:numFmt w:val="lowerLetter"/>
+      <w:lvlText w:val="%5."/>
+      <w:lvlJc w:val="left"/>
+      <w:pPr>
+        <w:ind w:left="5040" w:hanging="360"/>
+      </w:pPr>
+    </w:lvl>
+    <w:lvl w:ilvl="5" w:tplc="0409001B" w:tentative="1">
+      <w:start w:val="1"/>
+      <w:numFmt w:val="lowerRoman"/>
+      <w:lvlText w:val="%6."/>
+      <w:lvlJc w:val="right"/>
+      <w:pPr>
+        <w:ind w:left="5760" w:hanging="180"/>
+      </w:pPr>
+    </w:lvl>
+    <w:lvl w:ilvl="6" w:tplc="0409000F" w:tentative="1">
+      <w:start w:val="1"/>
+      <w:numFmt w:val="decimal"/>
+      <w:lvlText w:val="%7."/>
+      <w:lvlJc w:val="left"/>
+      <w:pPr>
+        <w:ind w:left="6480" w:hanging="360"/>
+      </w:pPr>
+    </w:lvl>
+    <w:lvl w:ilvl="7" w:tplc="04090019" w:tentative="1">
+      <w:start w:val="1"/>
+      <w:numFmt w:val="lowerLetter"/>
+      <w:lvlText w:val="%8."/>
+      <w:lvlJc w:val="left"/>
+      <w:pPr>
+        <w:ind w:left="7200" w:hanging="360"/>
+      </w:pPr>
+    </w:lvl>
+    <w:lvl w:ilvl="8" w:tplc="0409001B" w:tentative="1">
+      <w:start w:val="1"/>
+      <w:numFmt w:val="lowerRoman"/>
+      <w:lvlText w:val="%9."/>
+      <w:lvlJc w:val="right"/>
+      <w:pPr>
+        <w:ind w:left="7920" w:hanging="180"/>
+      </w:pPr>
+    </w:lvl>
+  </w:abstractNum>
+  <w:abstractNum w:abstractNumId="3" w15:restartNumberingAfterBreak="0">
     <w:nsid w:val="309A36D2"/>
     <w:multiLevelType w:val="hybridMultilevel"/>
     <w:tmpl w:val="C5AA9A48"/>
@@ -1948,7 +3079,7 @@
       </w:rPr>
     </w:lvl>
   </w:abstractNum>
-  <w:abstractNum w:abstractNumId="1" w15:restartNumberingAfterBreak="0">
+  <w:abstractNum w:abstractNumId="4" w15:restartNumberingAfterBreak="0">
     <w:nsid w:val="31FA71D6"/>
     <w:multiLevelType w:val="hybridMultilevel"/>
     <w:tmpl w:val="B9600E14"/>
@@ -2034,7 +3165,7 @@
       </w:pPr>
     </w:lvl>
   </w:abstractNum>
-  <w:abstractNum w:abstractNumId="2" w15:restartNumberingAfterBreak="0">
+  <w:abstractNum w:abstractNumId="5" w15:restartNumberingAfterBreak="0">
     <w:nsid w:val="61972208"/>
     <w:multiLevelType w:val="hybridMultilevel"/>
     <w:tmpl w:val="6F48B36A"/>
@@ -2120,10 +3251,10 @@
       </w:pPr>
     </w:lvl>
   </w:abstractNum>
-  <w:abstractNum w:abstractNumId="3" w15:restartNumberingAfterBreak="0">
+  <w:abstractNum w:abstractNumId="6" w15:restartNumberingAfterBreak="0">
     <w:nsid w:val="70A24349"/>
     <w:multiLevelType w:val="hybridMultilevel"/>
-    <w:tmpl w:val="1080821C"/>
+    <w:tmpl w:val="D6E2524A"/>
     <w:lvl w:ilvl="0" w:tplc="0409000F">
       <w:start w:val="1"/>
       <w:numFmt w:val="decimal"/>
@@ -2133,7 +3264,7 @@
         <w:ind w:left="720" w:hanging="360"/>
       </w:pPr>
     </w:lvl>
-    <w:lvl w:ilvl="1" w:tplc="04090019" w:tentative="1">
+    <w:lvl w:ilvl="1" w:tplc="04090019">
       <w:start w:val="1"/>
       <w:numFmt w:val="lowerLetter"/>
       <w:lvlText w:val="%2."/>
@@ -2142,7 +3273,7 @@
         <w:ind w:left="1440" w:hanging="360"/>
       </w:pPr>
     </w:lvl>
-    <w:lvl w:ilvl="2" w:tplc="0409001B" w:tentative="1">
+    <w:lvl w:ilvl="2" w:tplc="0409001B">
       <w:start w:val="1"/>
       <w:numFmt w:val="lowerRoman"/>
       <w:lvlText w:val="%3."/>
@@ -2206,7 +3337,7 @@
       </w:pPr>
     </w:lvl>
   </w:abstractNum>
-  <w:abstractNum w:abstractNumId="4" w15:restartNumberingAfterBreak="0">
+  <w:abstractNum w:abstractNumId="7" w15:restartNumberingAfterBreak="0">
     <w:nsid w:val="72BB4EF4"/>
     <w:multiLevelType w:val="hybridMultilevel"/>
     <w:tmpl w:val="6332C920"/>
@@ -2293,18 +3424,27 @@
     </w:lvl>
   </w:abstractNum>
   <w:num w:numId="1">
+    <w:abstractNumId w:val="5"/>
+  </w:num>
+  <w:num w:numId="2">
+    <w:abstractNumId w:val="7"/>
+  </w:num>
+  <w:num w:numId="3">
+    <w:abstractNumId w:val="4"/>
+  </w:num>
+  <w:num w:numId="4">
+    <w:abstractNumId w:val="6"/>
+  </w:num>
+  <w:num w:numId="5">
+    <w:abstractNumId w:val="3"/>
+  </w:num>
+  <w:num w:numId="6">
     <w:abstractNumId w:val="2"/>
   </w:num>
-  <w:num w:numId="2">
-    <w:abstractNumId w:val="4"/>
-  </w:num>
-  <w:num w:numId="3">
+  <w:num w:numId="7">
     <w:abstractNumId w:val="1"/>
   </w:num>
-  <w:num w:numId="4">
-    <w:abstractNumId w:val="3"/>
-  </w:num>
-  <w:num w:numId="5">
+  <w:num w:numId="8">
     <w:abstractNumId w:val="0"/>
   </w:num>
 </w:numbering>
@@ -3374,6 +4514,36 @@
     <w:uiPriority w:val="99"/>
     <w:rsid w:val="003C4D5C"/>
   </w:style>
+  <w:style w:type="paragraph" w:styleId="BalloonText">
+    <w:name w:val="Balloon Text"/>
+    <w:basedOn w:val="Normal"/>
+    <w:link w:val="BalloonTextChar"/>
+    <w:uiPriority w:val="99"/>
+    <w:semiHidden/>
+    <w:unhideWhenUsed/>
+    <w:rsid w:val="00641F85"/>
+    <w:pPr>
+      <w:spacing w:before="0" w:after="0" w:line="240" w:lineRule="auto"/>
+    </w:pPr>
+    <w:rPr>
+      <w:rFonts w:ascii="Segoe UI" w:hAnsi="Segoe UI" w:cs="Segoe UI"/>
+      <w:sz w:val="18"/>
+      <w:szCs w:val="18"/>
+    </w:rPr>
+  </w:style>
+  <w:style w:type="character" w:customStyle="1" w:styleId="BalloonTextChar">
+    <w:name w:val="Balloon Text Char"/>
+    <w:basedOn w:val="DefaultParagraphFont"/>
+    <w:link w:val="BalloonText"/>
+    <w:uiPriority w:val="99"/>
+    <w:semiHidden/>
+    <w:rsid w:val="00641F85"/>
+    <w:rPr>
+      <w:rFonts w:ascii="Segoe UI" w:hAnsi="Segoe UI" w:cs="Segoe UI"/>
+      <w:sz w:val="18"/>
+      <w:szCs w:val="18"/>
+    </w:rPr>
+  </w:style>
 </w:styles>
 </file>
 
